--- a/Assets/SceneRebuilder/Documents/VUE模型处理说明.docx
+++ b/Assets/SceneRebuilder/Documents/VUE模型处理说明.docx
@@ -261,13 +261,7 @@
         </w:drawing>
       </w:r>
     </w:p>
-    <w:p>
-      <w:pPr>
-        <w:rPr>
-          <w:rFonts w:hint="eastAsia"/>
-        </w:rPr>
-      </w:pPr>
-    </w:p>
+    <w:p/>
     <w:p>
       <w:pPr>
         <w:pStyle w:val="a5"/>
@@ -293,10 +287,7 @@
         <w:t>XX</w:t>
       </w:r>
       <w:r>
-        <w:t>.</w:t>
-      </w:r>
-      <w:r>
-        <w:t>vue</w:t>
+        <w:t>.vue</w:t>
       </w:r>
       <w:r>
         <w:rPr>
@@ -371,19 +362,10 @@
         </w:drawing>
       </w:r>
     </w:p>
-    <w:p>
-      <w:pPr>
-        <w:rPr>
-          <w:rFonts w:hint="eastAsia"/>
-        </w:rPr>
-      </w:pPr>
-    </w:p>
+    <w:p/>
     <w:p>
       <w:pPr>
         <w:pStyle w:val="1"/>
-        <w:rPr>
-          <w:rFonts w:hint="eastAsia"/>
-        </w:rPr>
       </w:pPr>
       <w:r>
         <w:rPr>
@@ -464,11 +446,6 @@
       </w:r>
     </w:p>
     <w:p>
-      <w:pPr>
-        <w:rPr>
-          <w:rFonts w:hint="eastAsia"/>
-        </w:rPr>
-      </w:pPr>
       <w:r>
         <w:rPr>
           <w:noProof/>
@@ -551,11 +528,6 @@
       </w:r>
     </w:p>
     <w:p>
-      <w:pPr>
-        <w:rPr>
-          <w:rFonts w:hint="eastAsia"/>
-        </w:rPr>
-      </w:pPr>
       <w:r>
         <w:rPr>
           <w:noProof/>
@@ -667,27 +639,13 @@
         <w:rPr>
           <w:rFonts w:hint="eastAsia"/>
         </w:rPr>
-        <w:t>(</w:t>
-      </w:r>
-      <w:r>
-        <w:rPr>
-          <w:rFonts w:hint="eastAsia"/>
-        </w:rPr>
-        <w:t>XX_</w:t>
-      </w:r>
-      <w:r>
-        <w:t>dwf.fbx</w:t>
-      </w:r>
-      <w:r>
-        <w:t>)</w:t>
-      </w:r>
-    </w:p>
-    <w:p>
-      <w:pPr>
-        <w:rPr>
-          <w:rFonts w:hint="eastAsia"/>
-        </w:rPr>
-      </w:pPr>
+        <w:t>(XX_</w:t>
+      </w:r>
+      <w:r>
+        <w:t>dwf.fbx)</w:t>
+      </w:r>
+    </w:p>
+    <w:p>
       <w:r>
         <w:rPr>
           <w:noProof/>
@@ -733,9 +691,6 @@
     <w:p>
       <w:pPr>
         <w:pStyle w:val="1"/>
-        <w:rPr>
-          <w:rFonts w:hint="eastAsia"/>
-        </w:rPr>
       </w:pPr>
       <w:r>
         <w:rPr>
@@ -818,11 +773,6 @@
       </w:r>
     </w:p>
     <w:p>
-      <w:pPr>
-        <w:rPr>
-          <w:rFonts w:hint="eastAsia"/>
-        </w:rPr>
-      </w:pPr>
       <w:r>
         <w:rPr>
           <w:noProof/>
@@ -958,17 +908,17 @@
         <w:rPr>
           <w:rFonts w:hint="eastAsia"/>
         </w:rPr>
-        <w:t>使用</w:t>
+        <w:t>启动</w:t>
       </w:r>
       <w:proofErr w:type="spellStart"/>
       <w:r>
         <w:rPr>
           <w:rFonts w:hint="eastAsia"/>
         </w:rPr>
-        <w:t>m</w:t>
-      </w:r>
-      <w:r>
-        <w:t>axscript</w:t>
+        <w:t>M</w:t>
+      </w:r>
+      <w:r>
+        <w:t>axScript</w:t>
       </w:r>
       <w:proofErr w:type="spellEnd"/>
       <w:r>
@@ -977,24 +927,6 @@
         </w:rPr>
         <w:t>脚本</w:t>
       </w:r>
-      <w:r>
-        <w:rPr>
-          <w:rFonts w:hint="eastAsia"/>
-        </w:rPr>
-        <w:t>工具</w:t>
-      </w:r>
-      <w:r>
-        <w:rPr>
-          <w:rFonts w:hint="eastAsia"/>
-        </w:rPr>
-        <w:t>处理模型</w:t>
-      </w:r>
-      <w:r>
-        <w:rPr>
-          <w:rFonts w:hint="eastAsia"/>
-        </w:rPr>
-        <w:t>“模型预处理”</w:t>
-      </w:r>
     </w:p>
     <w:p>
       <w:r>
@@ -1002,10 +934,10 @@
           <w:noProof/>
         </w:rPr>
         <w:drawing>
-          <wp:inline distT="0" distB="0" distL="0" distR="0" wp14:anchorId="69E9A0EF" wp14:editId="5348E049">
-            <wp:extent cx="3550723" cy="2185060"/>
-            <wp:effectExtent l="0" t="0" r="0" b="5715"/>
-            <wp:docPr id="23" name="图片 23"/>
+          <wp:inline distT="0" distB="0" distL="0" distR="0" wp14:anchorId="44FE104D" wp14:editId="3FEEE31B">
+            <wp:extent cx="6645910" cy="3337560"/>
+            <wp:effectExtent l="0" t="0" r="2540" b="0"/>
+            <wp:docPr id="10" name="图片 10"/>
             <wp:cNvGraphicFramePr>
               <a:graphicFrameLocks xmlns:a="http://schemas.openxmlformats.org/drawingml/2006/main" noChangeAspect="1"/>
             </wp:cNvGraphicFramePr>
@@ -1025,7 +957,7 @@
                   <pic:spPr>
                     <a:xfrm>
                       <a:off x="0" y="0"/>
-                      <a:ext cx="3569719" cy="2196750"/>
+                      <a:ext cx="6645910" cy="3337560"/>
                     </a:xfrm>
                     <a:prstGeom prst="rect">
                       <a:avLst/>
@@ -1037,15 +969,102 @@
           </wp:inline>
         </w:drawing>
       </w:r>
+    </w:p>
+    <w:p>
+      <w:pPr>
+        <w:pStyle w:val="a5"/>
+        <w:numPr>
+          <w:ilvl w:val="1"/>
+          <w:numId w:val="7"/>
+        </w:numPr>
+        <w:ind w:firstLineChars="0"/>
+      </w:pPr>
+      <w:r>
+        <w:rPr>
+          <w:rFonts w:hint="eastAsia"/>
+        </w:rPr>
+        <w:t>使用</w:t>
+      </w:r>
+      <w:proofErr w:type="spellStart"/>
+      <w:r>
+        <w:rPr>
+          <w:rFonts w:hint="eastAsia"/>
+        </w:rPr>
+        <w:t>m</w:t>
+      </w:r>
+      <w:r>
+        <w:t>axscript</w:t>
+      </w:r>
+      <w:proofErr w:type="spellEnd"/>
+      <w:r>
+        <w:rPr>
+          <w:rFonts w:hint="eastAsia"/>
+        </w:rPr>
+        <w:t>脚本</w:t>
+      </w:r>
+      <w:r>
+        <w:rPr>
+          <w:rFonts w:hint="eastAsia"/>
+        </w:rPr>
+        <w:t>工具</w:t>
+      </w:r>
+      <w:r>
+        <w:rPr>
+          <w:rFonts w:hint="eastAsia"/>
+        </w:rPr>
+        <w:t>处理模型</w:t>
+      </w:r>
+      <w:r>
+        <w:rPr>
+          <w:rFonts w:hint="eastAsia"/>
+        </w:rPr>
+        <w:t>“模型预处理”</w:t>
+      </w:r>
+      <w:r>
+        <w:rPr>
+          <w:rFonts w:hint="eastAsia"/>
+        </w:rPr>
+        <w:t>，处理结束，保存</w:t>
+      </w:r>
+      <w:r>
+        <w:rPr>
+          <w:rFonts w:hint="eastAsia"/>
+        </w:rPr>
+        <w:t>m</w:t>
+      </w:r>
+      <w:r>
+        <w:t>ax</w:t>
+      </w:r>
+      <w:r>
+        <w:rPr>
+          <w:rFonts w:hint="eastAsia"/>
+        </w:rPr>
+        <w:t>文件。</w:t>
+      </w:r>
+      <w:r>
+        <w:rPr>
+          <w:rFonts w:hint="eastAsia"/>
+        </w:rPr>
+        <w:t>根据模型文件的大小，处理时间</w:t>
+      </w:r>
+      <w:r>
+        <w:rPr>
+          <w:rFonts w:hint="eastAsia"/>
+        </w:rPr>
+        <w:lastRenderedPageBreak/>
+        <w:t>长短不同。最好把监听器打开，能够看到处理进度。</w:t>
+      </w:r>
+    </w:p>
+    <w:p>
       <w:r>
         <w:rPr>
           <w:noProof/>
         </w:rPr>
         <w:drawing>
-          <wp:inline distT="0" distB="0" distL="0" distR="0" wp14:anchorId="1201E60B" wp14:editId="3A3FA4B6">
-            <wp:extent cx="2036618" cy="1132199"/>
-            <wp:effectExtent l="0" t="0" r="1905" b="0"/>
-            <wp:docPr id="24" name="图片 24"/>
+          <wp:inline distT="0" distB="0" distL="0" distR="0" wp14:anchorId="0349391D" wp14:editId="23D5938A">
+            <wp:extent cx="3165231" cy="1579919"/>
+            <wp:effectExtent l="0" t="0" r="0" b="1270"/>
+            <wp:docPr id="11" name="图片 11"/>
             <wp:cNvGraphicFramePr>
               <a:graphicFrameLocks xmlns:a="http://schemas.openxmlformats.org/drawingml/2006/main" noChangeAspect="1"/>
             </wp:cNvGraphicFramePr>
@@ -1065,7 +1084,7 @@
                   <pic:spPr>
                     <a:xfrm>
                       <a:off x="0" y="0"/>
-                      <a:ext cx="2050005" cy="1139641"/>
+                      <a:ext cx="3189551" cy="1592058"/>
                     </a:xfrm>
                     <a:prstGeom prst="rect">
                       <a:avLst/>
@@ -1077,185 +1096,15 @@
           </wp:inline>
         </w:drawing>
       </w:r>
-    </w:p>
-    <w:p>
-      <w:pPr>
-        <w:rPr>
-          <w:color w:val="FF0000"/>
-        </w:rPr>
-      </w:pPr>
-      <w:r>
-        <w:rPr>
-          <w:rFonts w:hint="eastAsia"/>
-          <w:color w:val="FF0000"/>
-        </w:rPr>
-        <w:t>从</w:t>
-      </w:r>
-      <w:r>
-        <w:rPr>
-          <w:rFonts w:hint="eastAsia"/>
-          <w:color w:val="FF0000"/>
-        </w:rPr>
-        <w:t>f</w:t>
-      </w:r>
-      <w:r>
-        <w:rPr>
-          <w:color w:val="FF0000"/>
-        </w:rPr>
-        <w:t>bx</w:t>
-      </w:r>
-      <w:r>
-        <w:rPr>
-          <w:rFonts w:hint="eastAsia"/>
-          <w:color w:val="FF0000"/>
-        </w:rPr>
-        <w:t>导入</w:t>
-      </w:r>
-      <w:r>
-        <w:rPr>
-          <w:rFonts w:hint="eastAsia"/>
-          <w:color w:val="FF0000"/>
-        </w:rPr>
-        <w:t>3</w:t>
-      </w:r>
-      <w:r>
-        <w:rPr>
-          <w:color w:val="FF0000"/>
-        </w:rPr>
-        <w:t>dmax</w:t>
-      </w:r>
-      <w:r>
-        <w:rPr>
-          <w:rFonts w:hint="eastAsia"/>
-          <w:color w:val="FF0000"/>
-        </w:rPr>
-        <w:t>的过程中，</w:t>
-      </w:r>
-      <w:r>
-        <w:rPr>
-          <w:rFonts w:hint="eastAsia"/>
-          <w:color w:val="FF0000"/>
-        </w:rPr>
-        <w:t>有少量</w:t>
-      </w:r>
-      <w:r>
-        <w:rPr>
-          <w:rFonts w:hint="eastAsia"/>
-          <w:color w:val="FF0000"/>
-        </w:rPr>
-        <w:t>模型</w:t>
-      </w:r>
-      <w:r>
-        <w:rPr>
-          <w:rFonts w:hint="eastAsia"/>
-          <w:color w:val="FF0000"/>
-        </w:rPr>
-        <w:t>会</w:t>
-      </w:r>
-      <w:r>
-        <w:rPr>
-          <w:rFonts w:hint="eastAsia"/>
-          <w:color w:val="FF0000"/>
-        </w:rPr>
-        <w:t>被转换成线条，而这些线条在</w:t>
-      </w:r>
-      <w:r>
-        <w:rPr>
-          <w:rFonts w:hint="eastAsia"/>
-          <w:color w:val="FF0000"/>
-        </w:rPr>
-        <w:t>U</w:t>
-      </w:r>
-      <w:r>
-        <w:rPr>
-          <w:color w:val="FF0000"/>
-        </w:rPr>
-        <w:t>nity</w:t>
-      </w:r>
-      <w:r>
-        <w:rPr>
-          <w:rFonts w:hint="eastAsia"/>
-          <w:color w:val="FF0000"/>
-        </w:rPr>
-        <w:t>中是不会显示</w:t>
-      </w:r>
-      <w:r>
-        <w:rPr>
-          <w:rFonts w:hint="eastAsia"/>
-          <w:color w:val="FF0000"/>
-        </w:rPr>
-        <w:t>的，这也是需要另外导出</w:t>
-      </w:r>
-      <w:proofErr w:type="spellStart"/>
-      <w:r>
-        <w:rPr>
-          <w:rFonts w:hint="eastAsia"/>
-          <w:color w:val="FF0000"/>
-        </w:rPr>
-        <w:t>d</w:t>
-      </w:r>
-      <w:r>
-        <w:rPr>
-          <w:color w:val="FF0000"/>
-        </w:rPr>
-        <w:t>wf</w:t>
-      </w:r>
-      <w:proofErr w:type="spellEnd"/>
-      <w:r>
-        <w:rPr>
-          <w:rFonts w:hint="eastAsia"/>
-          <w:color w:val="FF0000"/>
-        </w:rPr>
-        <w:t>模型文件</w:t>
-      </w:r>
-      <w:r>
-        <w:rPr>
-          <w:rFonts w:hint="eastAsia"/>
-          <w:color w:val="FF0000"/>
-        </w:rPr>
-        <w:t>的原因。</w:t>
-      </w:r>
-      <w:r>
-        <w:rPr>
-          <w:rFonts w:hint="eastAsia"/>
-          <w:color w:val="FF0000"/>
-        </w:rPr>
-        <w:t>这里也可以手动补充模型，如果有办法自动处理的话则不需要</w:t>
-      </w:r>
-      <w:proofErr w:type="spellStart"/>
-      <w:r>
-        <w:rPr>
-          <w:rFonts w:hint="eastAsia"/>
-          <w:color w:val="FF0000"/>
-        </w:rPr>
-        <w:t>d</w:t>
-      </w:r>
-      <w:r>
-        <w:rPr>
-          <w:color w:val="FF0000"/>
-        </w:rPr>
-        <w:t>wf</w:t>
-      </w:r>
-      <w:proofErr w:type="spellEnd"/>
-      <w:r>
-        <w:rPr>
-          <w:rFonts w:hint="eastAsia"/>
-          <w:color w:val="FF0000"/>
-        </w:rPr>
-        <w:t>模型文件，当前没办法。</w:t>
-      </w:r>
-    </w:p>
-    <w:p>
       <w:r>
         <w:rPr>
           <w:noProof/>
         </w:rPr>
-        <w:lastRenderedPageBreak/>
         <w:drawing>
-          <wp:inline distT="0" distB="0" distL="0" distR="0" wp14:anchorId="0AEC5B3E" wp14:editId="7BE2A036">
-            <wp:extent cx="5462270" cy="1863205"/>
-            <wp:effectExtent l="0" t="0" r="5080" b="3810"/>
-            <wp:docPr id="25" name="图片 25"/>
+          <wp:inline distT="0" distB="0" distL="0" distR="0" wp14:anchorId="1201E60B" wp14:editId="3A3FA4B6">
+            <wp:extent cx="2036618" cy="1132199"/>
+            <wp:effectExtent l="0" t="0" r="1905" b="0"/>
+            <wp:docPr id="24" name="图片 24"/>
             <wp:cNvGraphicFramePr>
               <a:graphicFrameLocks xmlns:a="http://schemas.openxmlformats.org/drawingml/2006/main" noChangeAspect="1"/>
             </wp:cNvGraphicFramePr>
@@ -1275,7 +1124,7 @@
                   <pic:spPr>
                     <a:xfrm>
                       <a:off x="0" y="0"/>
-                      <a:ext cx="5499290" cy="1875833"/>
+                      <a:ext cx="2050005" cy="1139641"/>
                     </a:xfrm>
                     <a:prstGeom prst="rect">
                       <a:avLst/>
@@ -1289,15 +1138,182 @@
       </w:r>
     </w:p>
     <w:p>
+      <w:pPr>
+        <w:rPr>
+          <w:color w:val="FF0000"/>
+        </w:rPr>
+      </w:pPr>
+      <w:r>
+        <w:rPr>
+          <w:rFonts w:hint="eastAsia"/>
+          <w:color w:val="FF0000"/>
+        </w:rPr>
+        <w:t>从</w:t>
+      </w:r>
+      <w:r>
+        <w:rPr>
+          <w:rFonts w:hint="eastAsia"/>
+          <w:color w:val="FF0000"/>
+        </w:rPr>
+        <w:t>f</w:t>
+      </w:r>
+      <w:r>
+        <w:rPr>
+          <w:color w:val="FF0000"/>
+        </w:rPr>
+        <w:t>bx</w:t>
+      </w:r>
+      <w:r>
+        <w:rPr>
+          <w:rFonts w:hint="eastAsia"/>
+          <w:color w:val="FF0000"/>
+        </w:rPr>
+        <w:t>导入</w:t>
+      </w:r>
+      <w:r>
+        <w:rPr>
+          <w:rFonts w:hint="eastAsia"/>
+          <w:color w:val="FF0000"/>
+        </w:rPr>
+        <w:t>3</w:t>
+      </w:r>
+      <w:r>
+        <w:rPr>
+          <w:color w:val="FF0000"/>
+        </w:rPr>
+        <w:t>dmax</w:t>
+      </w:r>
+      <w:r>
+        <w:rPr>
+          <w:rFonts w:hint="eastAsia"/>
+          <w:color w:val="FF0000"/>
+        </w:rPr>
+        <w:t>的过程中，</w:t>
+      </w:r>
+      <w:r>
+        <w:rPr>
+          <w:rFonts w:hint="eastAsia"/>
+          <w:color w:val="FF0000"/>
+        </w:rPr>
+        <w:t>有少量</w:t>
+      </w:r>
+      <w:r>
+        <w:rPr>
+          <w:rFonts w:hint="eastAsia"/>
+          <w:color w:val="FF0000"/>
+        </w:rPr>
+        <w:t>模型</w:t>
+      </w:r>
+      <w:r>
+        <w:rPr>
+          <w:rFonts w:hint="eastAsia"/>
+          <w:color w:val="FF0000"/>
+        </w:rPr>
+        <w:t>会</w:t>
+      </w:r>
+      <w:r>
+        <w:rPr>
+          <w:rFonts w:hint="eastAsia"/>
+          <w:color w:val="FF0000"/>
+        </w:rPr>
+        <w:t>被转换成线条，而这些线条在</w:t>
+      </w:r>
+      <w:r>
+        <w:rPr>
+          <w:rFonts w:hint="eastAsia"/>
+          <w:color w:val="FF0000"/>
+        </w:rPr>
+        <w:t>U</w:t>
+      </w:r>
+      <w:r>
+        <w:rPr>
+          <w:color w:val="FF0000"/>
+        </w:rPr>
+        <w:t>nity</w:t>
+      </w:r>
+      <w:r>
+        <w:rPr>
+          <w:rFonts w:hint="eastAsia"/>
+          <w:color w:val="FF0000"/>
+        </w:rPr>
+        <w:t>中是不会显示</w:t>
+      </w:r>
+      <w:r>
+        <w:rPr>
+          <w:rFonts w:hint="eastAsia"/>
+          <w:color w:val="FF0000"/>
+        </w:rPr>
+        <w:t>的，这也是需要另外导出</w:t>
+      </w:r>
+      <w:proofErr w:type="spellStart"/>
+      <w:r>
+        <w:rPr>
+          <w:rFonts w:hint="eastAsia"/>
+          <w:color w:val="FF0000"/>
+        </w:rPr>
+        <w:t>d</w:t>
+      </w:r>
+      <w:r>
+        <w:rPr>
+          <w:color w:val="FF0000"/>
+        </w:rPr>
+        <w:t>wf</w:t>
+      </w:r>
+      <w:proofErr w:type="spellEnd"/>
+      <w:r>
+        <w:rPr>
+          <w:rFonts w:hint="eastAsia"/>
+          <w:color w:val="FF0000"/>
+        </w:rPr>
+        <w:t>模型文件</w:t>
+      </w:r>
+      <w:r>
+        <w:rPr>
+          <w:rFonts w:hint="eastAsia"/>
+          <w:color w:val="FF0000"/>
+        </w:rPr>
+        <w:t>的原因。</w:t>
+      </w:r>
+      <w:r>
+        <w:rPr>
+          <w:rFonts w:hint="eastAsia"/>
+          <w:color w:val="FF0000"/>
+        </w:rPr>
+        <w:t>这里也可以手动补充模型，如果有办法自动处理的话则不需要</w:t>
+      </w:r>
+      <w:proofErr w:type="spellStart"/>
+      <w:r>
+        <w:rPr>
+          <w:rFonts w:hint="eastAsia"/>
+          <w:color w:val="FF0000"/>
+        </w:rPr>
+        <w:t>d</w:t>
+      </w:r>
+      <w:r>
+        <w:rPr>
+          <w:color w:val="FF0000"/>
+        </w:rPr>
+        <w:t>wf</w:t>
+      </w:r>
+      <w:proofErr w:type="spellEnd"/>
+      <w:r>
+        <w:rPr>
+          <w:rFonts w:hint="eastAsia"/>
+          <w:color w:val="FF0000"/>
+        </w:rPr>
+        <w:t>模型文件，当前没办法。</w:t>
+      </w:r>
+    </w:p>
+    <w:p>
       <w:r>
         <w:rPr>
           <w:noProof/>
         </w:rPr>
         <w:drawing>
-          <wp:inline distT="0" distB="0" distL="0" distR="0" wp14:anchorId="2C411710" wp14:editId="7375FC16">
-            <wp:extent cx="5462649" cy="3047622"/>
-            <wp:effectExtent l="0" t="0" r="5080" b="635"/>
-            <wp:docPr id="26" name="图片 26"/>
+          <wp:inline distT="0" distB="0" distL="0" distR="0" wp14:anchorId="0AEC5B3E" wp14:editId="7BE2A036">
+            <wp:extent cx="5462270" cy="1863205"/>
+            <wp:effectExtent l="0" t="0" r="5080" b="3810"/>
+            <wp:docPr id="25" name="图片 25"/>
             <wp:cNvGraphicFramePr>
               <a:graphicFrameLocks xmlns:a="http://schemas.openxmlformats.org/drawingml/2006/main" noChangeAspect="1"/>
             </wp:cNvGraphicFramePr>
@@ -1317,7 +1333,7 @@
                   <pic:spPr>
                     <a:xfrm>
                       <a:off x="0" y="0"/>
-                      <a:ext cx="5475581" cy="3054837"/>
+                      <a:ext cx="5499290" cy="1875833"/>
                     </a:xfrm>
                     <a:prstGeom prst="rect">
                       <a:avLst/>
@@ -1331,20 +1347,15 @@
       </w:r>
     </w:p>
     <w:p>
-      <w:pPr>
-        <w:rPr>
-          <w:rFonts w:hint="eastAsia"/>
-        </w:rPr>
-      </w:pPr>
       <w:r>
         <w:rPr>
           <w:noProof/>
         </w:rPr>
         <w:drawing>
-          <wp:inline distT="0" distB="0" distL="0" distR="0" wp14:anchorId="5F38AE44" wp14:editId="37D7C2F1">
-            <wp:extent cx="6645910" cy="3019425"/>
-            <wp:effectExtent l="0" t="0" r="2540" b="9525"/>
-            <wp:docPr id="27" name="图片 27"/>
+          <wp:inline distT="0" distB="0" distL="0" distR="0" wp14:anchorId="2C411710" wp14:editId="7375FC16">
+            <wp:extent cx="5462649" cy="3047622"/>
+            <wp:effectExtent l="0" t="0" r="5080" b="635"/>
+            <wp:docPr id="26" name="图片 26"/>
             <wp:cNvGraphicFramePr>
               <a:graphicFrameLocks xmlns:a="http://schemas.openxmlformats.org/drawingml/2006/main" noChangeAspect="1"/>
             </wp:cNvGraphicFramePr>
@@ -1364,7 +1375,7 @@
                   <pic:spPr>
                     <a:xfrm>
                       <a:off x="0" y="0"/>
-                      <a:ext cx="6645910" cy="3019425"/>
+                      <a:ext cx="5475581" cy="3054837"/>
                     </a:xfrm>
                     <a:prstGeom prst="rect">
                       <a:avLst/>
@@ -1378,52 +1389,16 @@
       </w:r>
     </w:p>
     <w:p>
-      <w:pPr>
-        <w:pStyle w:val="a5"/>
-        <w:numPr>
-          <w:ilvl w:val="1"/>
-          <w:numId w:val="7"/>
-        </w:numPr>
-        <w:ind w:firstLineChars="0"/>
-      </w:pPr>
-      <w:r>
-        <w:rPr>
-          <w:rFonts w:hint="eastAsia"/>
-        </w:rPr>
-        <w:t>导出</w:t>
-      </w:r>
-      <w:r>
-        <w:t>out/</w:t>
-      </w:r>
-      <w:r>
-        <w:t>XX/</w:t>
-      </w:r>
-      <w:r>
-        <w:t>XX.fbx</w:t>
-      </w:r>
-      <w:r>
-        <w:rPr>
-          <w:rFonts w:hint="eastAsia"/>
-        </w:rPr>
-        <w:t>模型文件</w:t>
-      </w:r>
-    </w:p>
-    <w:p>
-      <w:pPr>
-        <w:rPr>
-          <w:rFonts w:hint="eastAsia"/>
-        </w:rPr>
-      </w:pPr>
       <w:r>
         <w:rPr>
           <w:noProof/>
         </w:rPr>
         <w:lastRenderedPageBreak/>
         <w:drawing>
-          <wp:inline distT="0" distB="0" distL="0" distR="0" wp14:anchorId="18F66FA9" wp14:editId="5AC79608">
-            <wp:extent cx="5847619" cy="2009524"/>
-            <wp:effectExtent l="0" t="0" r="1270" b="0"/>
-            <wp:docPr id="28" name="图片 28"/>
+          <wp:inline distT="0" distB="0" distL="0" distR="0" wp14:anchorId="5F38AE44" wp14:editId="37D7C2F1">
+            <wp:extent cx="6645910" cy="3019425"/>
+            <wp:effectExtent l="0" t="0" r="2540" b="9525"/>
+            <wp:docPr id="27" name="图片 27"/>
             <wp:cNvGraphicFramePr>
               <a:graphicFrameLocks xmlns:a="http://schemas.openxmlformats.org/drawingml/2006/main" noChangeAspect="1"/>
             </wp:cNvGraphicFramePr>
@@ -1443,6 +1418,87 @@
                   <pic:spPr>
                     <a:xfrm>
                       <a:off x="0" y="0"/>
+                      <a:ext cx="6645910" cy="3019425"/>
+                    </a:xfrm>
+                    <a:prstGeom prst="rect">
+                      <a:avLst/>
+                    </a:prstGeom>
+                  </pic:spPr>
+                </pic:pic>
+              </a:graphicData>
+            </a:graphic>
+          </wp:inline>
+        </w:drawing>
+      </w:r>
+    </w:p>
+    <w:p>
+      <w:pPr>
+        <w:pStyle w:val="a5"/>
+        <w:numPr>
+          <w:ilvl w:val="1"/>
+          <w:numId w:val="7"/>
+        </w:numPr>
+        <w:ind w:firstLineChars="0"/>
+      </w:pPr>
+      <w:r>
+        <w:rPr>
+          <w:rFonts w:hint="eastAsia"/>
+        </w:rPr>
+        <w:t>使用“导出文件”按钮，</w:t>
+      </w:r>
+      <w:r>
+        <w:rPr>
+          <w:rFonts w:hint="eastAsia"/>
+        </w:rPr>
+        <w:t>导出</w:t>
+      </w:r>
+      <w:r>
+        <w:t>out/</w:t>
+      </w:r>
+      <w:r>
+        <w:t>XX/</w:t>
+      </w:r>
+      <w:proofErr w:type="spellStart"/>
+      <w:r>
+        <w:t>XX.fbx</w:t>
+      </w:r>
+      <w:proofErr w:type="spellEnd"/>
+      <w:r>
+        <w:rPr>
+          <w:rFonts w:hint="eastAsia"/>
+        </w:rPr>
+        <w:t>模型文件</w:t>
+      </w:r>
+    </w:p>
+    <w:p>
+      <w:r>
+        <w:rPr>
+          <w:noProof/>
+        </w:rPr>
+        <w:drawing>
+          <wp:inline distT="0" distB="0" distL="0" distR="0" wp14:anchorId="18F66FA9" wp14:editId="5AC79608">
+            <wp:extent cx="5847619" cy="2009524"/>
+            <wp:effectExtent l="0" t="0" r="1270" b="0"/>
+            <wp:docPr id="28" name="图片 28"/>
+            <wp:cNvGraphicFramePr>
+              <a:graphicFrameLocks xmlns:a="http://schemas.openxmlformats.org/drawingml/2006/main" noChangeAspect="1"/>
+            </wp:cNvGraphicFramePr>
+            <a:graphic xmlns:a="http://schemas.openxmlformats.org/drawingml/2006/main">
+              <a:graphicData uri="http://schemas.openxmlformats.org/drawingml/2006/picture">
+                <pic:pic xmlns:pic="http://schemas.openxmlformats.org/drawingml/2006/picture">
+                  <pic:nvPicPr>
+                    <pic:cNvPr id="1" name=""/>
+                    <pic:cNvPicPr/>
+                  </pic:nvPicPr>
+                  <pic:blipFill>
+                    <a:blip r:embed="rId22"/>
+                    <a:stretch>
+                      <a:fillRect/>
+                    </a:stretch>
+                  </pic:blipFill>
+                  <pic:spPr>
+                    <a:xfrm>
+                      <a:off x="0" y="0"/>
                       <a:ext cx="5847619" cy="2009524"/>
                     </a:xfrm>
                     <a:prstGeom prst="rect">
@@ -1457,6 +1513,105 @@
       </w:r>
     </w:p>
     <w:p>
+      <w:r>
+        <w:rPr>
+          <w:rFonts w:hint="eastAsia"/>
+        </w:rPr>
+        <w:t>点击“导出文件”后，会对模型进行一些处理，保证在</w:t>
+      </w:r>
+      <w:r>
+        <w:rPr>
+          <w:rFonts w:hint="eastAsia"/>
+        </w:rPr>
+        <w:t>U</w:t>
+      </w:r>
+      <w:r>
+        <w:t>nity</w:t>
+      </w:r>
+      <w:r>
+        <w:rPr>
+          <w:rFonts w:hint="eastAsia"/>
+        </w:rPr>
+        <w:t>中正常使用，需要等待一段时间，处理完后弹出导出窗口。选中平滑组，点击确定。</w:t>
+      </w:r>
+    </w:p>
+    <w:p>
+      <w:r>
+        <w:rPr>
+          <w:noProof/>
+        </w:rPr>
+        <w:drawing>
+          <wp:inline distT="0" distB="0" distL="0" distR="0" wp14:anchorId="7E242FFF" wp14:editId="4D524618">
+            <wp:extent cx="4026826" cy="3461657"/>
+            <wp:effectExtent l="0" t="0" r="0" b="5715"/>
+            <wp:docPr id="12" name="图片 12"/>
+            <wp:cNvGraphicFramePr>
+              <a:graphicFrameLocks xmlns:a="http://schemas.openxmlformats.org/drawingml/2006/main" noChangeAspect="1"/>
+            </wp:cNvGraphicFramePr>
+            <a:graphic xmlns:a="http://schemas.openxmlformats.org/drawingml/2006/main">
+              <a:graphicData uri="http://schemas.openxmlformats.org/drawingml/2006/picture">
+                <pic:pic xmlns:pic="http://schemas.openxmlformats.org/drawingml/2006/picture">
+                  <pic:nvPicPr>
+                    <pic:cNvPr id="1" name=""/>
+                    <pic:cNvPicPr/>
+                  </pic:nvPicPr>
+                  <pic:blipFill>
+                    <a:blip r:embed="rId23"/>
+                    <a:stretch>
+                      <a:fillRect/>
+                    </a:stretch>
+                  </pic:blipFill>
+                  <pic:spPr>
+                    <a:xfrm>
+                      <a:off x="0" y="0"/>
+                      <a:ext cx="4034860" cy="3468564"/>
+                    </a:xfrm>
+                    <a:prstGeom prst="rect">
+                      <a:avLst/>
+                    </a:prstGeom>
+                  </pic:spPr>
+                </pic:pic>
+              </a:graphicData>
+            </a:graphic>
+          </wp:inline>
+        </w:drawing>
+      </w:r>
+    </w:p>
+    <w:p>
+      <w:pPr>
+        <w:rPr>
+          <w:color w:val="FF0000"/>
+        </w:rPr>
+      </w:pPr>
+      <w:r>
+        <w:rPr>
+          <w:rFonts w:hint="eastAsia"/>
+          <w:color w:val="FF0000"/>
+        </w:rPr>
+        <w:t>注意，导出</w:t>
+      </w:r>
+      <w:r>
+        <w:rPr>
+          <w:rFonts w:hint="eastAsia"/>
+          <w:color w:val="FF0000"/>
+        </w:rPr>
+        <w:t>f</w:t>
+      </w:r>
+      <w:r>
+        <w:rPr>
+          <w:color w:val="FF0000"/>
+        </w:rPr>
+        <w:t>bx</w:t>
+      </w:r>
+      <w:r>
+        <w:rPr>
+          <w:rFonts w:hint="eastAsia"/>
+          <w:color w:val="FF0000"/>
+        </w:rPr>
+        <w:t>模型时需要选中“平滑组”。</w:t>
+      </w:r>
+    </w:p>
+    <w:p>
       <w:pPr>
         <w:pStyle w:val="a5"/>
         <w:numPr>
@@ -1466,6 +1621,7 @@
         <w:ind w:firstLineChars="0"/>
       </w:pPr>
       <w:r>
+        <w:lastRenderedPageBreak/>
         <w:t>3dmax</w:t>
       </w:r>
       <w:r>
@@ -1481,13 +1637,7 @@
         <w:t>X</w:t>
       </w:r>
       <w:r>
-        <w:t>X</w:t>
-      </w:r>
-      <w:r>
-        <w:t>_dwf</w:t>
-      </w:r>
-      <w:r>
-        <w:t>.max</w:t>
+        <w:t>X_dwf.max</w:t>
       </w:r>
       <w:r>
         <w:t>，</w:t>
@@ -1524,13 +1674,7 @@
         <w:rPr>
           <w:rFonts w:hint="eastAsia"/>
         </w:rPr>
-        <w:t>用</w:t>
-      </w:r>
-      <w:r>
-        <w:rPr>
-          <w:rFonts w:hint="eastAsia"/>
-        </w:rPr>
-        <w:t>“模型预处理</w:t>
+        <w:t>用“模型预处理</w:t>
       </w:r>
       <w:r>
         <w:rPr>
@@ -1548,13 +1692,13 @@
         <w:rPr>
           <w:rFonts w:hint="eastAsia"/>
         </w:rPr>
-        <w:t>处理模型</w:t>
-      </w:r>
-      <w:r>
-        <w:rPr>
-          <w:rFonts w:hint="eastAsia"/>
-        </w:rPr>
-        <w:t>，</w:t>
+        <w:t>处理模型，</w:t>
+      </w:r>
+      <w:r>
+        <w:rPr>
+          <w:rFonts w:hint="eastAsia"/>
+        </w:rPr>
+        <w:t>并</w:t>
       </w:r>
       <w:r>
         <w:rPr>
@@ -1577,6 +1721,7 @@
         </w:rPr>
         <w:t xml:space="preserve"> </w:t>
       </w:r>
+      <w:proofErr w:type="spellStart"/>
       <w:r>
         <w:rPr>
           <w:rFonts w:hint="eastAsia"/>
@@ -1586,9 +1731,11 @@
       <w:r>
         <w:t>X_dwf</w:t>
       </w:r>
+      <w:proofErr w:type="spellEnd"/>
       <w:r>
         <w:t xml:space="preserve"> /</w:t>
       </w:r>
+      <w:proofErr w:type="spellStart"/>
       <w:r>
         <w:rPr>
           <w:rFonts w:hint="eastAsia"/>
@@ -1598,6 +1745,7 @@
       <w:r>
         <w:t>X_dwf.fbx</w:t>
       </w:r>
+      <w:proofErr w:type="spellEnd"/>
       <w:r>
         <w:rPr>
           <w:rFonts w:hint="eastAsia"/>
@@ -1608,6 +1756,48 @@
     <w:p>
       <w:r>
         <w:rPr>
+          <w:noProof/>
+        </w:rPr>
+        <w:drawing>
+          <wp:inline distT="0" distB="0" distL="0" distR="0" wp14:anchorId="3AC267AC" wp14:editId="28A7FB92">
+            <wp:extent cx="4536831" cy="2759905"/>
+            <wp:effectExtent l="0" t="0" r="0" b="2540"/>
+            <wp:docPr id="13" name="图片 13"/>
+            <wp:cNvGraphicFramePr>
+              <a:graphicFrameLocks xmlns:a="http://schemas.openxmlformats.org/drawingml/2006/main" noChangeAspect="1"/>
+            </wp:cNvGraphicFramePr>
+            <a:graphic xmlns:a="http://schemas.openxmlformats.org/drawingml/2006/main">
+              <a:graphicData uri="http://schemas.openxmlformats.org/drawingml/2006/picture">
+                <pic:pic xmlns:pic="http://schemas.openxmlformats.org/drawingml/2006/picture">
+                  <pic:nvPicPr>
+                    <pic:cNvPr id="1" name=""/>
+                    <pic:cNvPicPr/>
+                  </pic:nvPicPr>
+                  <pic:blipFill>
+                    <a:blip r:embed="rId24"/>
+                    <a:stretch>
+                      <a:fillRect/>
+                    </a:stretch>
+                  </pic:blipFill>
+                  <pic:spPr>
+                    <a:xfrm>
+                      <a:off x="0" y="0"/>
+                      <a:ext cx="4555533" cy="2771282"/>
+                    </a:xfrm>
+                    <a:prstGeom prst="rect">
+                      <a:avLst/>
+                    </a:prstGeom>
+                  </pic:spPr>
+                </pic:pic>
+              </a:graphicData>
+            </a:graphic>
+          </wp:inline>
+        </w:drawing>
+      </w:r>
+    </w:p>
+    <w:p>
+      <w:r>
+        <w:rPr>
           <w:rFonts w:hint="eastAsia"/>
         </w:rPr>
         <w:t>最终这里有</w:t>
@@ -1636,22 +1826,52 @@
         </w:rPr>
         <w:t>文件，一个文件一个文件夹。</w:t>
       </w:r>
-      <w:bookmarkStart w:id="0" w:name="_GoBack"/>
-      <w:bookmarkEnd w:id="0"/>
-    </w:p>
-    <w:p>
-      <w:pPr>
-        <w:rPr>
-          <w:rFonts w:hint="eastAsia"/>
-        </w:rPr>
-      </w:pPr>
+    </w:p>
+    <w:p>
+      <w:r>
+        <w:rPr>
+          <w:noProof/>
+        </w:rPr>
+        <w:drawing>
+          <wp:inline distT="0" distB="0" distL="0" distR="0" wp14:anchorId="1F6644F0" wp14:editId="67296944">
+            <wp:extent cx="5142857" cy="1476190"/>
+            <wp:effectExtent l="0" t="0" r="1270" b="0"/>
+            <wp:docPr id="3" name="图片 3"/>
+            <wp:cNvGraphicFramePr>
+              <a:graphicFrameLocks xmlns:a="http://schemas.openxmlformats.org/drawingml/2006/main" noChangeAspect="1"/>
+            </wp:cNvGraphicFramePr>
+            <a:graphic xmlns:a="http://schemas.openxmlformats.org/drawingml/2006/main">
+              <a:graphicData uri="http://schemas.openxmlformats.org/drawingml/2006/picture">
+                <pic:pic xmlns:pic="http://schemas.openxmlformats.org/drawingml/2006/picture">
+                  <pic:nvPicPr>
+                    <pic:cNvPr id="1" name=""/>
+                    <pic:cNvPicPr/>
+                  </pic:nvPicPr>
+                  <pic:blipFill>
+                    <a:blip r:embed="rId25"/>
+                    <a:stretch>
+                      <a:fillRect/>
+                    </a:stretch>
+                  </pic:blipFill>
+                  <pic:spPr>
+                    <a:xfrm>
+                      <a:off x="0" y="0"/>
+                      <a:ext cx="5142857" cy="1476190"/>
+                    </a:xfrm>
+                    <a:prstGeom prst="rect">
+                      <a:avLst/>
+                    </a:prstGeom>
+                  </pic:spPr>
+                </pic:pic>
+              </a:graphicData>
+            </a:graphic>
+          </wp:inline>
+        </w:drawing>
+      </w:r>
     </w:p>
     <w:p>
       <w:pPr>
         <w:pStyle w:val="1"/>
-        <w:rPr>
-          <w:rFonts w:hint="eastAsia"/>
-        </w:rPr>
       </w:pPr>
       <w:r>
         <w:rPr>
@@ -1698,7 +1918,7 @@
         <w:pStyle w:val="a5"/>
         <w:numPr>
           <w:ilvl w:val="0"/>
-          <w:numId w:val="7"/>
+          <w:numId w:val="8"/>
         </w:numPr>
         <w:ind w:firstLineChars="0"/>
       </w:pPr>
@@ -1711,6 +1931,7 @@
         </w:rPr>
         <w:t>将</w:t>
       </w:r>
+      <w:proofErr w:type="spellStart"/>
       <w:r>
         <w:rPr>
           <w:rFonts w:hint="eastAsia"/>
@@ -1720,12 +1941,14 @@
       <w:r>
         <w:t>X.fbx</w:t>
       </w:r>
+      <w:proofErr w:type="spellEnd"/>
       <w:r>
         <w:rPr>
           <w:rFonts w:hint="eastAsia"/>
         </w:rPr>
         <w:t>、</w:t>
       </w:r>
+      <w:proofErr w:type="spellStart"/>
       <w:r>
         <w:rPr>
           <w:rFonts w:hint="eastAsia"/>
@@ -1733,37 +1956,7 @@
         <w:t>X</w:t>
       </w:r>
       <w:r>
-        <w:t>X_dwf_Structur</w:t>
-      </w:r>
-      <w:r>
-        <w:rPr>
-          <w:rFonts w:hint="eastAsia"/>
-        </w:rPr>
-        <w:t>e</w:t>
-      </w:r>
-      <w:r>
-        <w:t>.fbx</w:t>
-      </w:r>
-      <w:r>
-        <w:rPr>
-          <w:rFonts w:hint="eastAsia"/>
-        </w:rPr>
-        <w:t>、</w:t>
-      </w:r>
-      <w:r>
-        <w:rPr>
-          <w:rFonts w:hint="eastAsia"/>
-        </w:rPr>
-        <w:t>X</w:t>
-      </w:r>
-      <w:r>
-        <w:t>X_dwf_</w:t>
-      </w:r>
-      <w:r>
-        <w:rPr>
-          <w:rFonts w:hint="eastAsia"/>
-        </w:rPr>
-        <w:t>壳</w:t>
+        <w:t>X_dwf</w:t>
       </w:r>
       <w:r>
         <w:rPr>
@@ -1774,6 +1967,7 @@
       <w:r>
         <w:t>fbx</w:t>
       </w:r>
+      <w:proofErr w:type="spellEnd"/>
       <w:r>
         <w:rPr>
           <w:rFonts w:hint="eastAsia"/>
@@ -1788,6 +1982,97 @@
       </w:r>
       <w:r>
         <w:t>nity</w:t>
+      </w:r>
+      <w:r>
+        <w:rPr>
+          <w:rFonts w:hint="eastAsia"/>
+        </w:rPr>
+        <w:t>项目中。这个项目可以是具体的大项目，也可以是独立的小项目，给建模人员使用的是独立的小项目</w:t>
+      </w:r>
+      <w:r>
+        <w:t>(</w:t>
+      </w:r>
+      <w:proofErr w:type="spellStart"/>
+      <w:r>
+        <w:rPr>
+          <w:rFonts w:hint="eastAsia"/>
+        </w:rPr>
+        <w:t>Sc</w:t>
+      </w:r>
+      <w:r>
+        <w:t>eneRebuilder</w:t>
+      </w:r>
+      <w:r>
+        <w:t>,</w:t>
+      </w:r>
+      <w:r>
+        <w:rPr>
+          <w:rFonts w:hint="eastAsia"/>
+        </w:rPr>
+        <w:t>Uni</w:t>
+      </w:r>
+      <w:r>
+        <w:t>ty</w:t>
+      </w:r>
+      <w:proofErr w:type="spellEnd"/>
+      <w:r>
+        <w:rPr>
+          <w:rFonts w:hint="eastAsia"/>
+        </w:rPr>
+        <w:t>版本是</w:t>
+      </w:r>
+      <w:bookmarkStart w:id="0" w:name="_GoBack"/>
+      <w:bookmarkEnd w:id="0"/>
+      <w:r>
+        <w:t>2020.2.6f</w:t>
+      </w:r>
+      <w:r>
+        <w:t>)</w:t>
+      </w:r>
+      <w:r>
+        <w:t>。</w:t>
+      </w:r>
+    </w:p>
+    <w:p>
+      <w:r>
+        <w:rPr>
+          <w:noProof/>
+        </w:rPr>
+        <w:drawing>
+          <wp:inline distT="0" distB="0" distL="0" distR="0" wp14:anchorId="0EAE5E3F" wp14:editId="24E6B4C7">
+            <wp:extent cx="2543175" cy="1009650"/>
+            <wp:effectExtent l="0" t="0" r="9525" b="0"/>
+            <wp:docPr id="4" name="图片 4"/>
+            <wp:cNvGraphicFramePr>
+              <a:graphicFrameLocks xmlns:a="http://schemas.openxmlformats.org/drawingml/2006/main" noChangeAspect="1"/>
+            </wp:cNvGraphicFramePr>
+            <a:graphic xmlns:a="http://schemas.openxmlformats.org/drawingml/2006/main">
+              <a:graphicData uri="http://schemas.openxmlformats.org/drawingml/2006/picture">
+                <pic:pic xmlns:pic="http://schemas.openxmlformats.org/drawingml/2006/picture">
+                  <pic:nvPicPr>
+                    <pic:cNvPr id="1" name=""/>
+                    <pic:cNvPicPr/>
+                  </pic:nvPicPr>
+                  <pic:blipFill>
+                    <a:blip r:embed="rId26"/>
+                    <a:stretch>
+                      <a:fillRect/>
+                    </a:stretch>
+                  </pic:blipFill>
+                  <pic:spPr>
+                    <a:xfrm>
+                      <a:off x="0" y="0"/>
+                      <a:ext cx="2543175" cy="1009650"/>
+                    </a:xfrm>
+                    <a:prstGeom prst="rect">
+                      <a:avLst/>
+                    </a:prstGeom>
+                  </pic:spPr>
+                </pic:pic>
+              </a:graphicData>
+            </a:graphic>
+          </wp:inline>
+        </w:drawing>
       </w:r>
     </w:p>
     <w:p>
@@ -1795,19 +2080,618 @@
         <w:pStyle w:val="a5"/>
         <w:numPr>
           <w:ilvl w:val="0"/>
-          <w:numId w:val="7"/>
+          <w:numId w:val="8"/>
         </w:numPr>
         <w:ind w:firstLineChars="0"/>
       </w:pPr>
       <w:r>
-        <w:t xml:space="preserve"> </w:t>
-      </w:r>
-      <w:r>
-        <w:rPr>
-          <w:rFonts w:hint="eastAsia"/>
-        </w:rPr>
-        <w:t>将</w:t>
-      </w:r>
+        <w:rPr>
+          <w:rFonts w:hint="eastAsia"/>
+        </w:rPr>
+        <w:t>选中两个文件夹，并选中两个模型文件，点击菜单中的“</w:t>
+      </w:r>
+      <w:proofErr w:type="spellStart"/>
+      <w:r>
+        <w:rPr>
+          <w:rFonts w:hint="eastAsia"/>
+        </w:rPr>
+        <w:t>E</w:t>
+      </w:r>
+      <w:r>
+        <w:t>ditorTool</w:t>
+      </w:r>
+      <w:proofErr w:type="spellEnd"/>
+      <w:r>
+        <w:t>-</w:t>
+      </w:r>
+      <w:r>
+        <w:rPr>
+          <w:rFonts w:hint="eastAsia"/>
+        </w:rPr>
+        <w:t>&gt;Mod</w:t>
+      </w:r>
+      <w:r>
+        <w:t>els-&gt;</w:t>
+      </w:r>
+      <w:proofErr w:type="spellStart"/>
+      <w:r>
+        <w:rPr>
+          <w:rFonts w:hint="eastAsia"/>
+        </w:rPr>
+        <w:t>Ch</w:t>
+      </w:r>
+      <w:r>
+        <w:t>angeModel</w:t>
+      </w:r>
+      <w:proofErr w:type="spellEnd"/>
+      <w:r>
+        <w:t>(Section)</w:t>
+      </w:r>
+      <w:r>
+        <w:rPr>
+          <w:rFonts w:hint="eastAsia"/>
+        </w:rPr>
+        <w:t>”</w:t>
+      </w:r>
+    </w:p>
+    <w:p>
+      <w:r>
+        <w:rPr>
+          <w:noProof/>
+        </w:rPr>
+        <w:lastRenderedPageBreak/>
+        <w:drawing>
+          <wp:inline distT="0" distB="0" distL="0" distR="0" wp14:anchorId="618A1E33" wp14:editId="406051B2">
+            <wp:extent cx="6645910" cy="3087370"/>
+            <wp:effectExtent l="0" t="0" r="2540" b="0"/>
+            <wp:docPr id="5" name="图片 5"/>
+            <wp:cNvGraphicFramePr>
+              <a:graphicFrameLocks xmlns:a="http://schemas.openxmlformats.org/drawingml/2006/main" noChangeAspect="1"/>
+            </wp:cNvGraphicFramePr>
+            <a:graphic xmlns:a="http://schemas.openxmlformats.org/drawingml/2006/main">
+              <a:graphicData uri="http://schemas.openxmlformats.org/drawingml/2006/picture">
+                <pic:pic xmlns:pic="http://schemas.openxmlformats.org/drawingml/2006/picture">
+                  <pic:nvPicPr>
+                    <pic:cNvPr id="1" name=""/>
+                    <pic:cNvPicPr/>
+                  </pic:nvPicPr>
+                  <pic:blipFill>
+                    <a:blip r:embed="rId27"/>
+                    <a:stretch>
+                      <a:fillRect/>
+                    </a:stretch>
+                  </pic:blipFill>
+                  <pic:spPr>
+                    <a:xfrm>
+                      <a:off x="0" y="0"/>
+                      <a:ext cx="6645910" cy="3087370"/>
+                    </a:xfrm>
+                    <a:prstGeom prst="rect">
+                      <a:avLst/>
+                    </a:prstGeom>
+                  </pic:spPr>
+                </pic:pic>
+              </a:graphicData>
+            </a:graphic>
+          </wp:inline>
+        </w:drawing>
+      </w:r>
+    </w:p>
+    <w:p>
+      <w:r>
+        <w:rPr>
+          <w:rFonts w:hint="eastAsia"/>
+        </w:rPr>
+        <w:t>该菜单会对选中的模型文件修改</w:t>
+      </w:r>
+      <w:r>
+        <w:rPr>
+          <w:rFonts w:hint="eastAsia"/>
+        </w:rPr>
+        <w:t>2</w:t>
+      </w:r>
+      <w:r>
+        <w:rPr>
+          <w:rFonts w:hint="eastAsia"/>
+        </w:rPr>
+        <w:t>个配置项，</w:t>
+      </w:r>
+      <w:proofErr w:type="spellStart"/>
+      <w:r>
+        <w:rPr>
+          <w:rFonts w:hint="eastAsia"/>
+        </w:rPr>
+        <w:t>M</w:t>
+      </w:r>
+      <w:r>
+        <w:t>aterial:Use</w:t>
+      </w:r>
+      <w:proofErr w:type="spellEnd"/>
+      <w:r>
+        <w:t xml:space="preserve"> External Materials</w:t>
+      </w:r>
+      <w:r>
+        <w:t>，</w:t>
+      </w:r>
+      <w:proofErr w:type="spellStart"/>
+      <w:r>
+        <w:rPr>
+          <w:rFonts w:hint="eastAsia"/>
+        </w:rPr>
+        <w:t>M</w:t>
+      </w:r>
+      <w:r>
+        <w:t>odel:</w:t>
+      </w:r>
+      <w:r>
+        <w:rPr>
+          <w:rFonts w:hint="eastAsia"/>
+        </w:rPr>
+        <w:t>Rea</w:t>
+      </w:r>
+      <w:r>
+        <w:t>d</w:t>
+      </w:r>
+      <w:proofErr w:type="spellEnd"/>
+      <w:r>
+        <w:t>/Write Enabled=true</w:t>
+      </w:r>
+    </w:p>
+    <w:p>
+      <w:r>
+        <w:rPr>
+          <w:noProof/>
+        </w:rPr>
+        <w:drawing>
+          <wp:inline distT="0" distB="0" distL="0" distR="0" wp14:anchorId="0392B54D" wp14:editId="61A6C0D2">
+            <wp:extent cx="2818221" cy="2868804"/>
+            <wp:effectExtent l="0" t="0" r="1270" b="8255"/>
+            <wp:docPr id="8" name="图片 8"/>
+            <wp:cNvGraphicFramePr>
+              <a:graphicFrameLocks xmlns:a="http://schemas.openxmlformats.org/drawingml/2006/main" noChangeAspect="1"/>
+            </wp:cNvGraphicFramePr>
+            <a:graphic xmlns:a="http://schemas.openxmlformats.org/drawingml/2006/main">
+              <a:graphicData uri="http://schemas.openxmlformats.org/drawingml/2006/picture">
+                <pic:pic xmlns:pic="http://schemas.openxmlformats.org/drawingml/2006/picture">
+                  <pic:nvPicPr>
+                    <pic:cNvPr id="1" name=""/>
+                    <pic:cNvPicPr/>
+                  </pic:nvPicPr>
+                  <pic:blipFill>
+                    <a:blip r:embed="rId28"/>
+                    <a:stretch>
+                      <a:fillRect/>
+                    </a:stretch>
+                  </pic:blipFill>
+                  <pic:spPr>
+                    <a:xfrm>
+                      <a:off x="0" y="0"/>
+                      <a:ext cx="2840382" cy="2891363"/>
+                    </a:xfrm>
+                    <a:prstGeom prst="rect">
+                      <a:avLst/>
+                    </a:prstGeom>
+                  </pic:spPr>
+                </pic:pic>
+              </a:graphicData>
+            </a:graphic>
+          </wp:inline>
+        </w:drawing>
+      </w:r>
+      <w:r>
+        <w:rPr>
+          <w:noProof/>
+        </w:rPr>
+        <w:drawing>
+          <wp:inline distT="0" distB="0" distL="0" distR="0" wp14:anchorId="6515703E" wp14:editId="680DB52B">
+            <wp:extent cx="3190352" cy="2547271"/>
+            <wp:effectExtent l="0" t="0" r="0" b="5715"/>
+            <wp:docPr id="7" name="图片 7"/>
+            <wp:cNvGraphicFramePr>
+              <a:graphicFrameLocks xmlns:a="http://schemas.openxmlformats.org/drawingml/2006/main" noChangeAspect="1"/>
+            </wp:cNvGraphicFramePr>
+            <a:graphic xmlns:a="http://schemas.openxmlformats.org/drawingml/2006/main">
+              <a:graphicData uri="http://schemas.openxmlformats.org/drawingml/2006/picture">
+                <pic:pic xmlns:pic="http://schemas.openxmlformats.org/drawingml/2006/picture">
+                  <pic:nvPicPr>
+                    <pic:cNvPr id="1" name=""/>
+                    <pic:cNvPicPr/>
+                  </pic:nvPicPr>
+                  <pic:blipFill>
+                    <a:blip r:embed="rId29"/>
+                    <a:stretch>
+                      <a:fillRect/>
+                    </a:stretch>
+                  </pic:blipFill>
+                  <pic:spPr>
+                    <a:xfrm>
+                      <a:off x="0" y="0"/>
+                      <a:ext cx="3196964" cy="2552551"/>
+                    </a:xfrm>
+                    <a:prstGeom prst="rect">
+                      <a:avLst/>
+                    </a:prstGeom>
+                  </pic:spPr>
+                </pic:pic>
+              </a:graphicData>
+            </a:graphic>
+          </wp:inline>
+        </w:drawing>
+      </w:r>
+    </w:p>
+    <w:p>
+      <w:pPr>
+        <w:pStyle w:val="a5"/>
+        <w:numPr>
+          <w:ilvl w:val="0"/>
+          <w:numId w:val="8"/>
+        </w:numPr>
+        <w:ind w:firstLineChars="0"/>
+      </w:pPr>
+      <w:r>
+        <w:rPr>
+          <w:rFonts w:hint="eastAsia"/>
+        </w:rPr>
+        <w:t>将两个模型拖到</w:t>
+      </w:r>
+      <w:r>
+        <w:rPr>
+          <w:rFonts w:hint="eastAsia"/>
+        </w:rPr>
+        <w:t>H</w:t>
+      </w:r>
+      <w:r>
+        <w:t>ierarchy</w:t>
+      </w:r>
+      <w:r>
+        <w:rPr>
+          <w:rFonts w:hint="eastAsia"/>
+        </w:rPr>
+        <w:t>窗口中，放在根节点</w:t>
+      </w:r>
+      <w:r>
+        <w:rPr>
+          <w:rFonts w:hint="eastAsia"/>
+        </w:rPr>
+        <w:t>下。</w:t>
+      </w:r>
+      <w:r>
+        <w:rPr>
+          <w:rFonts w:hint="eastAsia"/>
+        </w:rPr>
+        <w:t>这里可以是独立创建一个场景，也可以是项目的场景。</w:t>
+      </w:r>
+    </w:p>
+    <w:p>
+      <w:r>
+        <w:rPr>
+          <w:noProof/>
+        </w:rPr>
+        <w:lastRenderedPageBreak/>
+        <w:drawing>
+          <wp:inline distT="0" distB="0" distL="0" distR="0" wp14:anchorId="1B8DCD36" wp14:editId="2A065434">
+            <wp:extent cx="6645910" cy="3502660"/>
+            <wp:effectExtent l="0" t="0" r="2540" b="2540"/>
+            <wp:docPr id="9" name="图片 9"/>
+            <wp:cNvGraphicFramePr>
+              <a:graphicFrameLocks xmlns:a="http://schemas.openxmlformats.org/drawingml/2006/main" noChangeAspect="1"/>
+            </wp:cNvGraphicFramePr>
+            <a:graphic xmlns:a="http://schemas.openxmlformats.org/drawingml/2006/main">
+              <a:graphicData uri="http://schemas.openxmlformats.org/drawingml/2006/picture">
+                <pic:pic xmlns:pic="http://schemas.openxmlformats.org/drawingml/2006/picture">
+                  <pic:nvPicPr>
+                    <pic:cNvPr id="1" name=""/>
+                    <pic:cNvPicPr/>
+                  </pic:nvPicPr>
+                  <pic:blipFill>
+                    <a:blip r:embed="rId30"/>
+                    <a:stretch>
+                      <a:fillRect/>
+                    </a:stretch>
+                  </pic:blipFill>
+                  <pic:spPr>
+                    <a:xfrm>
+                      <a:off x="0" y="0"/>
+                      <a:ext cx="6645910" cy="3502660"/>
+                    </a:xfrm>
+                    <a:prstGeom prst="rect">
+                      <a:avLst/>
+                    </a:prstGeom>
+                  </pic:spPr>
+                </pic:pic>
+              </a:graphicData>
+            </a:graphic>
+          </wp:inline>
+        </w:drawing>
+      </w:r>
+    </w:p>
+    <w:p>
+      <w:pPr>
+        <w:pStyle w:val="a5"/>
+        <w:numPr>
+          <w:ilvl w:val="0"/>
+          <w:numId w:val="8"/>
+        </w:numPr>
+        <w:ind w:firstLineChars="0"/>
+      </w:pPr>
+      <w:r>
+        <w:rPr>
+          <w:rFonts w:hint="eastAsia"/>
+        </w:rPr>
+        <w:t>在节点</w:t>
+      </w:r>
+      <w:r>
+        <w:rPr>
+          <w:rFonts w:hint="eastAsia"/>
+        </w:rPr>
+        <w:t>A</w:t>
+      </w:r>
+      <w:r>
+        <w:rPr>
+          <w:rFonts w:hint="eastAsia"/>
+        </w:rPr>
+        <w:t>排外上加上</w:t>
+      </w:r>
+      <w:proofErr w:type="spellStart"/>
+      <w:r>
+        <w:rPr>
+          <w:rFonts w:hint="eastAsia"/>
+        </w:rPr>
+        <w:t>R</w:t>
+      </w:r>
+      <w:r>
+        <w:t>endererI</w:t>
+      </w:r>
+      <w:r>
+        <w:rPr>
+          <w:rFonts w:hint="eastAsia"/>
+        </w:rPr>
+        <w:t>d</w:t>
+      </w:r>
+      <w:proofErr w:type="spellEnd"/>
+      <w:r>
+        <w:rPr>
+          <w:rFonts w:hint="eastAsia"/>
+        </w:rPr>
+        <w:t>脚本，点击</w:t>
+      </w:r>
+      <w:proofErr w:type="spellStart"/>
+      <w:r>
+        <w:rPr>
+          <w:rFonts w:hint="eastAsia"/>
+        </w:rPr>
+        <w:t>A</w:t>
+      </w:r>
+      <w:r>
+        <w:t>lignDwf</w:t>
+      </w:r>
+      <w:proofErr w:type="spellEnd"/>
+      <w:r>
+        <w:rPr>
+          <w:rFonts w:hint="eastAsia"/>
+        </w:rPr>
+        <w:t>按钮</w:t>
+      </w:r>
+      <w:r>
+        <w:t>，</w:t>
+      </w:r>
+      <w:r>
+        <w:rPr>
+          <w:rFonts w:hint="eastAsia"/>
+        </w:rPr>
+        <w:t>查看两个模型是否重叠在一起。</w:t>
+      </w:r>
+    </w:p>
+    <w:p>
+      <w:pPr>
+        <w:pStyle w:val="a5"/>
+        <w:ind w:left="360" w:firstLineChars="0" w:firstLine="0"/>
+      </w:pPr>
+      <w:r>
+        <w:rPr>
+          <w:noProof/>
+        </w:rPr>
+        <w:drawing>
+          <wp:inline distT="0" distB="0" distL="0" distR="0" wp14:anchorId="2BB7D118" wp14:editId="0862F9E0">
+            <wp:extent cx="3697793" cy="2361616"/>
+            <wp:effectExtent l="0" t="0" r="0" b="635"/>
+            <wp:docPr id="6" name="图片 6"/>
+            <wp:cNvGraphicFramePr>
+              <a:graphicFrameLocks xmlns:a="http://schemas.openxmlformats.org/drawingml/2006/main" noChangeAspect="1"/>
+            </wp:cNvGraphicFramePr>
+            <a:graphic xmlns:a="http://schemas.openxmlformats.org/drawingml/2006/main">
+              <a:graphicData uri="http://schemas.openxmlformats.org/drawingml/2006/picture">
+                <pic:pic xmlns:pic="http://schemas.openxmlformats.org/drawingml/2006/picture">
+                  <pic:nvPicPr>
+                    <pic:cNvPr id="1" name=""/>
+                    <pic:cNvPicPr/>
+                  </pic:nvPicPr>
+                  <pic:blipFill>
+                    <a:blip r:embed="rId31"/>
+                    <a:stretch>
+                      <a:fillRect/>
+                    </a:stretch>
+                  </pic:blipFill>
+                  <pic:spPr>
+                    <a:xfrm>
+                      <a:off x="0" y="0"/>
+                      <a:ext cx="3706969" cy="2367477"/>
+                    </a:xfrm>
+                    <a:prstGeom prst="rect">
+                      <a:avLst/>
+                    </a:prstGeom>
+                  </pic:spPr>
+                </pic:pic>
+              </a:graphicData>
+            </a:graphic>
+          </wp:inline>
+        </w:drawing>
+      </w:r>
+    </w:p>
+    <w:p>
+      <w:pPr>
+        <w:pStyle w:val="a5"/>
+        <w:ind w:left="360" w:firstLineChars="0" w:firstLine="0"/>
+      </w:pPr>
+      <w:r>
+        <w:rPr>
+          <w:noProof/>
+        </w:rPr>
+        <w:drawing>
+          <wp:inline distT="0" distB="0" distL="0" distR="0" wp14:anchorId="1332BFF1" wp14:editId="328951A8">
+            <wp:extent cx="4079631" cy="2483406"/>
+            <wp:effectExtent l="0" t="0" r="0" b="0"/>
+            <wp:docPr id="16" name="图片 16"/>
+            <wp:cNvGraphicFramePr>
+              <a:graphicFrameLocks xmlns:a="http://schemas.openxmlformats.org/drawingml/2006/main" noChangeAspect="1"/>
+            </wp:cNvGraphicFramePr>
+            <a:graphic xmlns:a="http://schemas.openxmlformats.org/drawingml/2006/main">
+              <a:graphicData uri="http://schemas.openxmlformats.org/drawingml/2006/picture">
+                <pic:pic xmlns:pic="http://schemas.openxmlformats.org/drawingml/2006/picture">
+                  <pic:nvPicPr>
+                    <pic:cNvPr id="1" name=""/>
+                    <pic:cNvPicPr/>
+                  </pic:nvPicPr>
+                  <pic:blipFill>
+                    <a:blip r:embed="rId32"/>
+                    <a:stretch>
+                      <a:fillRect/>
+                    </a:stretch>
+                  </pic:blipFill>
+                  <pic:spPr>
+                    <a:xfrm>
+                      <a:off x="0" y="0"/>
+                      <a:ext cx="4090538" cy="2490045"/>
+                    </a:xfrm>
+                    <a:prstGeom prst="rect">
+                      <a:avLst/>
+                    </a:prstGeom>
+                  </pic:spPr>
+                </pic:pic>
+              </a:graphicData>
+            </a:graphic>
+          </wp:inline>
+        </w:drawing>
+      </w:r>
+    </w:p>
+    <w:p>
+      <w:pPr>
+        <w:pStyle w:val="a5"/>
+        <w:ind w:left="360" w:firstLineChars="0" w:firstLine="0"/>
+      </w:pPr>
+      <w:r>
+        <w:rPr>
+          <w:rFonts w:hint="eastAsia"/>
+        </w:rPr>
+        <w:t>重叠过程是根据模型的包围盒和坐标判断的，有几种对齐方式，在</w:t>
+      </w:r>
+      <w:proofErr w:type="spellStart"/>
+      <w:r>
+        <w:t>MeshAlignmentManager</w:t>
+      </w:r>
+      <w:proofErr w:type="spellEnd"/>
+      <w:r>
+        <w:rPr>
+          <w:rFonts w:hint="eastAsia"/>
+        </w:rPr>
+        <w:t>中设置的。</w:t>
+      </w:r>
+    </w:p>
+    <w:p>
+      <w:pPr>
+        <w:pStyle w:val="a5"/>
+        <w:ind w:left="360" w:firstLineChars="0" w:firstLine="0"/>
+        <w:rPr>
+          <w:rFonts w:hint="eastAsia"/>
+        </w:rPr>
+      </w:pPr>
+      <w:r>
+        <w:rPr>
+          <w:noProof/>
+        </w:rPr>
+        <w:lastRenderedPageBreak/>
+        <w:drawing>
+          <wp:inline distT="0" distB="0" distL="0" distR="0" wp14:anchorId="7B0305F9" wp14:editId="60277A30">
+            <wp:extent cx="4180114" cy="1424613"/>
+            <wp:effectExtent l="0" t="0" r="0" b="4445"/>
+            <wp:docPr id="23" name="图片 23"/>
+            <wp:cNvGraphicFramePr>
+              <a:graphicFrameLocks xmlns:a="http://schemas.openxmlformats.org/drawingml/2006/main" noChangeAspect="1"/>
+            </wp:cNvGraphicFramePr>
+            <a:graphic xmlns:a="http://schemas.openxmlformats.org/drawingml/2006/main">
+              <a:graphicData uri="http://schemas.openxmlformats.org/drawingml/2006/picture">
+                <pic:pic xmlns:pic="http://schemas.openxmlformats.org/drawingml/2006/picture">
+                  <pic:nvPicPr>
+                    <pic:cNvPr id="1" name=""/>
+                    <pic:cNvPicPr/>
+                  </pic:nvPicPr>
+                  <pic:blipFill>
+                    <a:blip r:embed="rId33"/>
+                    <a:stretch>
+                      <a:fillRect/>
+                    </a:stretch>
+                  </pic:blipFill>
+                  <pic:spPr>
+                    <a:xfrm>
+                      <a:off x="0" y="0"/>
+                      <a:ext cx="4197796" cy="1430639"/>
+                    </a:xfrm>
+                    <a:prstGeom prst="rect">
+                      <a:avLst/>
+                    </a:prstGeom>
+                  </pic:spPr>
+                </pic:pic>
+              </a:graphicData>
+            </a:graphic>
+          </wp:inline>
+        </w:drawing>
+      </w:r>
+    </w:p>
+    <w:p>
+      <w:pPr>
+        <w:pStyle w:val="a5"/>
+        <w:ind w:left="360" w:firstLineChars="0" w:firstLine="0"/>
+      </w:pPr>
+      <w:r>
+        <w:rPr>
+          <w:rFonts w:hint="eastAsia"/>
+        </w:rPr>
+        <w:t>这里时完全重叠了的，没有重叠的情况下，将模型提供给开发人员进行调试。</w:t>
+      </w:r>
+    </w:p>
+    <w:p>
+      <w:pPr>
+        <w:pStyle w:val="a5"/>
+        <w:numPr>
+          <w:ilvl w:val="0"/>
+          <w:numId w:val="8"/>
+        </w:numPr>
+        <w:ind w:firstLineChars="0"/>
+      </w:pPr>
+      <w:r>
+        <w:rPr>
+          <w:rFonts w:hint="eastAsia"/>
+        </w:rPr>
+        <w:t>点击</w:t>
+      </w:r>
+      <w:proofErr w:type="spellStart"/>
+      <w:r>
+        <w:rPr>
+          <w:rFonts w:hint="eastAsia"/>
+        </w:rPr>
+        <w:t>S</w:t>
+      </w:r>
+      <w:r>
+        <w:t>etParent</w:t>
+      </w:r>
+      <w:proofErr w:type="spellEnd"/>
+      <w:r>
+        <w:rPr>
+          <w:rFonts w:hint="eastAsia"/>
+        </w:rPr>
+        <w:t>按钮，将缺失的模型从</w:t>
+      </w:r>
+      <w:proofErr w:type="spellStart"/>
       <w:r>
         <w:rPr>
           <w:rFonts w:hint="eastAsia"/>
@@ -1815,53 +2699,331 @@
         <w:t>X</w:t>
       </w:r>
       <w:r>
-        <w:t>X_dwf_</w:t>
-      </w:r>
-      <w:r>
-        <w:rPr>
-          <w:rFonts w:hint="eastAsia"/>
-        </w:rPr>
-        <w:t>壳</w:t>
-      </w:r>
-      <w:r>
-        <w:rPr>
-          <w:rFonts w:hint="eastAsia"/>
-        </w:rPr>
-        <w:t>.</w:t>
-      </w:r>
-      <w:r>
-        <w:t>fbx</w:t>
-      </w:r>
-      <w:r>
-        <w:rPr>
-          <w:rFonts w:hint="eastAsia"/>
-        </w:rPr>
-        <w:t>放到</w:t>
-      </w:r>
-      <w:r>
-        <w:rPr>
-          <w:rFonts w:hint="eastAsia"/>
-        </w:rPr>
+        <w:t>XX_</w:t>
+      </w:r>
+      <w:r>
+        <w:rPr>
+          <w:rFonts w:hint="eastAsia"/>
+        </w:rPr>
+        <w:t>d</w:t>
+      </w:r>
+      <w:r>
+        <w:t>wf</w:t>
+      </w:r>
+      <w:proofErr w:type="spellEnd"/>
+      <w:r>
+        <w:rPr>
+          <w:rFonts w:hint="eastAsia"/>
+        </w:rPr>
+        <w:t>中提取到</w:t>
+      </w:r>
+      <w:r>
+        <w:rPr>
+          <w:rFonts w:hint="eastAsia"/>
+        </w:rPr>
+        <w:t>XX</w:t>
+      </w:r>
+      <w:r>
         <w:t>X</w:t>
       </w:r>
       <w:r>
-        <w:t>X_dwf_Structur</w:t>
-      </w:r>
-      <w:r>
-        <w:rPr>
-          <w:rFonts w:hint="eastAsia"/>
-        </w:rPr>
-        <w:t>e</w:t>
-      </w:r>
-      <w:r>
-        <w:t>.fbx</w:t>
-      </w:r>
-      <w:r>
-        <w:rPr>
-          <w:rFonts w:hint="eastAsia"/>
-        </w:rPr>
-        <w:t>节点下面，并和</w:t>
-      </w:r>
+        <w:rPr>
+          <w:rFonts w:hint="eastAsia"/>
+        </w:rPr>
+        <w:t>中</w:t>
+      </w:r>
+    </w:p>
+    <w:p>
+      <w:pPr>
+        <w:pStyle w:val="a5"/>
+        <w:ind w:left="360" w:firstLineChars="0" w:firstLine="0"/>
+      </w:pPr>
+      <w:r>
+        <w:rPr>
+          <w:rFonts w:hint="eastAsia"/>
+        </w:rPr>
+        <w:t>补充缺失模型前</w:t>
+      </w:r>
+      <w:r>
+        <w:t>XXX</w:t>
+      </w:r>
+      <w:r>
+        <w:rPr>
+          <w:rFonts w:hint="eastAsia"/>
+        </w:rPr>
+        <w:t>中会存在一些空的模型节点：</w:t>
+      </w:r>
+    </w:p>
+    <w:p>
+      <w:pPr>
+        <w:pStyle w:val="a5"/>
+        <w:ind w:left="360" w:firstLineChars="0" w:firstLine="0"/>
+      </w:pPr>
+      <w:r>
+        <w:rPr>
+          <w:noProof/>
+        </w:rPr>
+        <w:lastRenderedPageBreak/>
+        <w:drawing>
+          <wp:inline distT="0" distB="0" distL="0" distR="0" wp14:anchorId="3650C492" wp14:editId="20ED7AC2">
+            <wp:extent cx="3323809" cy="7628571"/>
+            <wp:effectExtent l="0" t="0" r="0" b="0"/>
+            <wp:docPr id="14" name="图片 14"/>
+            <wp:cNvGraphicFramePr>
+              <a:graphicFrameLocks xmlns:a="http://schemas.openxmlformats.org/drawingml/2006/main" noChangeAspect="1"/>
+            </wp:cNvGraphicFramePr>
+            <a:graphic xmlns:a="http://schemas.openxmlformats.org/drawingml/2006/main">
+              <a:graphicData uri="http://schemas.openxmlformats.org/drawingml/2006/picture">
+                <pic:pic xmlns:pic="http://schemas.openxmlformats.org/drawingml/2006/picture">
+                  <pic:nvPicPr>
+                    <pic:cNvPr id="1" name=""/>
+                    <pic:cNvPicPr/>
+                  </pic:nvPicPr>
+                  <pic:blipFill>
+                    <a:blip r:embed="rId34"/>
+                    <a:stretch>
+                      <a:fillRect/>
+                    </a:stretch>
+                  </pic:blipFill>
+                  <pic:spPr>
+                    <a:xfrm>
+                      <a:off x="0" y="0"/>
+                      <a:ext cx="3323809" cy="7628571"/>
+                    </a:xfrm>
+                    <a:prstGeom prst="rect">
+                      <a:avLst/>
+                    </a:prstGeom>
+                  </pic:spPr>
+                </pic:pic>
+              </a:graphicData>
+            </a:graphic>
+          </wp:inline>
+        </w:drawing>
+      </w:r>
+    </w:p>
+    <w:p>
+      <w:pPr>
+        <w:pStyle w:val="a5"/>
+        <w:ind w:left="360" w:firstLineChars="0" w:firstLine="0"/>
+      </w:pPr>
+      <w:r>
+        <w:rPr>
+          <w:rFonts w:hint="eastAsia"/>
+        </w:rPr>
+        <w:t>点击</w:t>
+      </w:r>
+      <w:proofErr w:type="spellStart"/>
+      <w:r>
+        <w:rPr>
+          <w:rFonts w:hint="eastAsia"/>
+        </w:rPr>
+        <w:t>S</w:t>
+      </w:r>
+      <w:r>
+        <w:t>etParent</w:t>
+      </w:r>
+      <w:proofErr w:type="spellEnd"/>
+      <w:r>
+        <w:rPr>
+          <w:rFonts w:hint="eastAsia"/>
+        </w:rPr>
+        <w:t>后：</w:t>
+      </w:r>
+    </w:p>
+    <w:p>
+      <w:pPr>
+        <w:pStyle w:val="a5"/>
+        <w:ind w:left="360" w:firstLineChars="0" w:firstLine="0"/>
+      </w:pPr>
+      <w:r>
+        <w:rPr>
+          <w:noProof/>
+        </w:rPr>
+        <w:lastRenderedPageBreak/>
+        <w:drawing>
+          <wp:inline distT="0" distB="0" distL="0" distR="0" wp14:anchorId="39C00653" wp14:editId="4B4872FD">
+            <wp:extent cx="3190476" cy="2276190"/>
+            <wp:effectExtent l="0" t="0" r="0" b="0"/>
+            <wp:docPr id="29" name="图片 29"/>
+            <wp:cNvGraphicFramePr>
+              <a:graphicFrameLocks xmlns:a="http://schemas.openxmlformats.org/drawingml/2006/main" noChangeAspect="1"/>
+            </wp:cNvGraphicFramePr>
+            <a:graphic xmlns:a="http://schemas.openxmlformats.org/drawingml/2006/main">
+              <a:graphicData uri="http://schemas.openxmlformats.org/drawingml/2006/picture">
+                <pic:pic xmlns:pic="http://schemas.openxmlformats.org/drawingml/2006/picture">
+                  <pic:nvPicPr>
+                    <pic:cNvPr id="1" name=""/>
+                    <pic:cNvPicPr/>
+                  </pic:nvPicPr>
+                  <pic:blipFill>
+                    <a:blip r:embed="rId35"/>
+                    <a:stretch>
+                      <a:fillRect/>
+                    </a:stretch>
+                  </pic:blipFill>
+                  <pic:spPr>
+                    <a:xfrm>
+                      <a:off x="0" y="0"/>
+                      <a:ext cx="3190476" cy="2276190"/>
+                    </a:xfrm>
+                    <a:prstGeom prst="rect">
+                      <a:avLst/>
+                    </a:prstGeom>
+                  </pic:spPr>
+                </pic:pic>
+              </a:graphicData>
+            </a:graphic>
+          </wp:inline>
+        </w:drawing>
+      </w:r>
+    </w:p>
+    <w:p>
+      <w:pPr>
+        <w:pStyle w:val="a5"/>
+        <w:ind w:left="360" w:firstLineChars="0" w:firstLine="0"/>
+        <w:rPr>
+          <w:color w:val="FF0000"/>
+        </w:rPr>
+      </w:pPr>
+      <w:r>
+        <w:rPr>
+          <w:rFonts w:hint="eastAsia"/>
+          <w:color w:val="FF0000"/>
+        </w:rPr>
+        <w:t>能否在</w:t>
+      </w:r>
+      <w:r>
+        <w:rPr>
+          <w:color w:val="FF0000"/>
+        </w:rPr>
+        <w:t>3</w:t>
+      </w:r>
+      <w:r>
+        <w:rPr>
+          <w:rFonts w:hint="eastAsia"/>
+          <w:color w:val="FF0000"/>
+        </w:rPr>
+        <w:t>d</w:t>
+      </w:r>
+      <w:r>
+        <w:rPr>
+          <w:color w:val="FF0000"/>
+        </w:rPr>
+        <w:t>max</w:t>
+      </w:r>
+      <w:r>
+        <w:rPr>
+          <w:rFonts w:hint="eastAsia"/>
+          <w:color w:val="FF0000"/>
+        </w:rPr>
+        <w:t>中就完成合并和补充缺失模型呢？对于分层、渲染等需要在</w:t>
+      </w:r>
+      <w:r>
+        <w:rPr>
+          <w:rFonts w:hint="eastAsia"/>
+          <w:color w:val="FF0000"/>
+        </w:rPr>
+        <w:t>3</w:t>
+      </w:r>
+      <w:r>
+        <w:rPr>
+          <w:color w:val="FF0000"/>
+        </w:rPr>
+        <w:t>dmax</w:t>
+      </w:r>
+      <w:r>
+        <w:rPr>
+          <w:rFonts w:hint="eastAsia"/>
+          <w:color w:val="FF0000"/>
+        </w:rPr>
+        <w:t>中处理的操作，最好能够都在</w:t>
+      </w:r>
+      <w:r>
+        <w:rPr>
+          <w:rFonts w:hint="eastAsia"/>
+          <w:color w:val="FF0000"/>
+        </w:rPr>
+        <w:t>3</w:t>
+      </w:r>
+      <w:r>
+        <w:rPr>
+          <w:color w:val="FF0000"/>
+        </w:rPr>
+        <w:t>dmax</w:t>
+      </w:r>
+      <w:r>
+        <w:rPr>
+          <w:rFonts w:hint="eastAsia"/>
+          <w:color w:val="FF0000"/>
+        </w:rPr>
+        <w:t>里面合并。</w:t>
+      </w:r>
+      <w:r>
+        <w:rPr>
+          <w:rFonts w:hint="eastAsia"/>
+          <w:color w:val="FF0000"/>
+        </w:rPr>
+        <w:t>这个后续再研究。</w:t>
+      </w:r>
+    </w:p>
+    <w:p>
+      <w:pPr>
+        <w:pStyle w:val="a5"/>
+        <w:numPr>
+          <w:ilvl w:val="0"/>
+          <w:numId w:val="8"/>
+        </w:numPr>
+        <w:ind w:firstLineChars="0"/>
+      </w:pPr>
+      <w:r>
+        <w:rPr>
+          <w:rFonts w:hint="eastAsia"/>
+        </w:rPr>
+        <w:t>拖到文件夹中生成预设，到此一个基本的可以在</w:t>
+      </w:r>
+      <w:r>
+        <w:rPr>
+          <w:rFonts w:hint="eastAsia"/>
+        </w:rPr>
+        <w:t>U</w:t>
+      </w:r>
+      <w:r>
+        <w:t>nity</w:t>
+      </w:r>
+      <w:r>
+        <w:rPr>
+          <w:rFonts w:hint="eastAsia"/>
+        </w:rPr>
+        <w:t>中使用的模型就完成了</w:t>
+      </w:r>
+      <w:r>
+        <w:rPr>
+          <w:rFonts w:hint="eastAsia"/>
+        </w:rPr>
+        <w:t>，可以从</w:t>
+      </w:r>
+      <w:r>
+        <w:rPr>
+          <w:rFonts w:hint="eastAsia"/>
+        </w:rPr>
+        <w:t>H</w:t>
+      </w:r>
+      <w:r>
+        <w:t>ierarchy</w:t>
+      </w:r>
+      <w:r>
+        <w:rPr>
+          <w:rFonts w:hint="eastAsia"/>
+        </w:rPr>
+        <w:t>中</w:t>
+      </w:r>
+      <w:r>
+        <w:rPr>
+          <w:rFonts w:hint="eastAsia"/>
+        </w:rPr>
+        <w:t>删除</w:t>
+      </w:r>
+      <w:proofErr w:type="spellStart"/>
       <w:r>
         <w:rPr>
           <w:rFonts w:hint="eastAsia"/>
@@ -1869,30 +3031,19 @@
         <w:t>X</w:t>
       </w:r>
       <w:r>
-        <w:t>X.fbx</w:t>
-      </w:r>
-      <w:r>
-        <w:rPr>
-          <w:rFonts w:hint="eastAsia"/>
-        </w:rPr>
-        <w:t>对齐，删除</w:t>
-      </w:r>
-      <w:r>
-        <w:rPr>
-          <w:rFonts w:hint="eastAsia"/>
-        </w:rPr>
-        <w:t>S</w:t>
-      </w:r>
-      <w:r>
-        <w:t>tructure</w:t>
-      </w:r>
-      <w:r>
-        <w:rPr>
-          <w:rFonts w:hint="eastAsia"/>
-        </w:rPr>
-        <w:t>节点</w:t>
-      </w:r>
-    </w:p>
+        <w:t>XX_dwf</w:t>
+      </w:r>
+      <w:proofErr w:type="spellEnd"/>
+      <w:r>
+        <w:rPr>
+          <w:rFonts w:hint="eastAsia"/>
+        </w:rPr>
+        <w:t>了。</w:t>
+      </w:r>
+    </w:p>
+    <w:p/>
+    <w:p/>
+    <w:p/>
     <w:sectPr>
       <w:pgSz w:w="11906" w:h="16838"/>
       <w:pgMar w:top="720" w:right="720" w:bottom="720" w:left="720" w:header="851" w:footer="992" w:gutter="0"/>
@@ -2232,6 +3383,119 @@
     </w:lvl>
   </w:abstractNum>
   <w:abstractNum w:abstractNumId="4" w15:restartNumberingAfterBreak="0">
+    <w:nsid w:val="53924C94"/>
+    <w:multiLevelType w:val="multilevel"/>
+    <w:tmpl w:val="F7AC04CE"/>
+    <w:lvl w:ilvl="0">
+      <w:start w:val="1"/>
+      <w:numFmt w:val="decimal"/>
+      <w:lvlText w:val="%1"/>
+      <w:lvlJc w:val="left"/>
+      <w:pPr>
+        <w:ind w:left="360" w:hanging="360"/>
+      </w:pPr>
+      <w:rPr>
+        <w:rFonts w:hint="default"/>
+      </w:rPr>
+    </w:lvl>
+    <w:lvl w:ilvl="1">
+      <w:start w:val="1"/>
+      <w:numFmt w:val="decimal"/>
+      <w:lvlText w:val="%1.%2"/>
+      <w:lvlJc w:val="left"/>
+      <w:pPr>
+        <w:ind w:left="360" w:hanging="360"/>
+      </w:pPr>
+      <w:rPr>
+        <w:rFonts w:hint="default"/>
+      </w:rPr>
+    </w:lvl>
+    <w:lvl w:ilvl="2">
+      <w:start w:val="1"/>
+      <w:numFmt w:val="decimal"/>
+      <w:lvlText w:val="%1.%2.%3"/>
+      <w:lvlJc w:val="left"/>
+      <w:pPr>
+        <w:ind w:left="720" w:hanging="720"/>
+      </w:pPr>
+      <w:rPr>
+        <w:rFonts w:hint="default"/>
+      </w:rPr>
+    </w:lvl>
+    <w:lvl w:ilvl="3">
+      <w:start w:val="1"/>
+      <w:numFmt w:val="decimal"/>
+      <w:lvlText w:val="%1.%2.%3.%4"/>
+      <w:lvlJc w:val="left"/>
+      <w:pPr>
+        <w:ind w:left="720" w:hanging="720"/>
+      </w:pPr>
+      <w:rPr>
+        <w:rFonts w:hint="default"/>
+      </w:rPr>
+    </w:lvl>
+    <w:lvl w:ilvl="4">
+      <w:start w:val="1"/>
+      <w:numFmt w:val="decimal"/>
+      <w:lvlText w:val="%1.%2.%3.%4.%5"/>
+      <w:lvlJc w:val="left"/>
+      <w:pPr>
+        <w:ind w:left="1080" w:hanging="1080"/>
+      </w:pPr>
+      <w:rPr>
+        <w:rFonts w:hint="default"/>
+      </w:rPr>
+    </w:lvl>
+    <w:lvl w:ilvl="5">
+      <w:start w:val="1"/>
+      <w:numFmt w:val="decimal"/>
+      <w:lvlText w:val="%1.%2.%3.%4.%5.%6"/>
+      <w:lvlJc w:val="left"/>
+      <w:pPr>
+        <w:ind w:left="1080" w:hanging="1080"/>
+      </w:pPr>
+      <w:rPr>
+        <w:rFonts w:hint="default"/>
+      </w:rPr>
+    </w:lvl>
+    <w:lvl w:ilvl="6">
+      <w:start w:val="1"/>
+      <w:numFmt w:val="decimal"/>
+      <w:lvlText w:val="%1.%2.%3.%4.%5.%6.%7"/>
+      <w:lvlJc w:val="left"/>
+      <w:pPr>
+        <w:ind w:left="1080" w:hanging="1080"/>
+      </w:pPr>
+      <w:rPr>
+        <w:rFonts w:hint="default"/>
+      </w:rPr>
+    </w:lvl>
+    <w:lvl w:ilvl="7">
+      <w:start w:val="1"/>
+      <w:numFmt w:val="decimal"/>
+      <w:lvlText w:val="%1.%2.%3.%4.%5.%6.%7.%8"/>
+      <w:lvlJc w:val="left"/>
+      <w:pPr>
+        <w:ind w:left="1440" w:hanging="1440"/>
+      </w:pPr>
+      <w:rPr>
+        <w:rFonts w:hint="default"/>
+      </w:rPr>
+    </w:lvl>
+    <w:lvl w:ilvl="8">
+      <w:start w:val="1"/>
+      <w:numFmt w:val="decimal"/>
+      <w:lvlText w:val="%1.%2.%3.%4.%5.%6.%7.%8.%9"/>
+      <w:lvlJc w:val="left"/>
+      <w:pPr>
+        <w:ind w:left="1440" w:hanging="1440"/>
+      </w:pPr>
+      <w:rPr>
+        <w:rFonts w:hint="default"/>
+      </w:rPr>
+    </w:lvl>
+  </w:abstractNum>
+  <w:abstractNum w:abstractNumId="5" w15:restartNumberingAfterBreak="0">
     <w:nsid w:val="5D3E4D25"/>
     <w:multiLevelType w:val="multilevel"/>
     <w:tmpl w:val="5D3E4D25"/>
@@ -2320,7 +3584,7 @@
       </w:pPr>
     </w:lvl>
   </w:abstractNum>
-  <w:abstractNum w:abstractNumId="5" w15:restartNumberingAfterBreak="0">
+  <w:abstractNum w:abstractNumId="6" w15:restartNumberingAfterBreak="0">
     <w:nsid w:val="5F4C443A"/>
     <w:multiLevelType w:val="hybridMultilevel"/>
     <w:tmpl w:val="560204C6"/>
@@ -2409,7 +3673,7 @@
       </w:pPr>
     </w:lvl>
   </w:abstractNum>
-  <w:abstractNum w:abstractNumId="6" w15:restartNumberingAfterBreak="0">
+  <w:abstractNum w:abstractNumId="7" w15:restartNumberingAfterBreak="0">
     <w:nsid w:val="74D200B7"/>
     <w:multiLevelType w:val="multilevel"/>
     <w:tmpl w:val="ACB8A00C"/>
@@ -2523,13 +3787,13 @@
     </w:lvl>
   </w:abstractNum>
   <w:num w:numId="1">
-    <w:abstractNumId w:val="4"/>
+    <w:abstractNumId w:val="5"/>
   </w:num>
   <w:num w:numId="2">
     <w:abstractNumId w:val="0"/>
   </w:num>
   <w:num w:numId="3">
-    <w:abstractNumId w:val="5"/>
+    <w:abstractNumId w:val="6"/>
   </w:num>
   <w:num w:numId="4">
     <w:abstractNumId w:val="1"/>
@@ -2538,10 +3802,13 @@
     <w:abstractNumId w:val="2"/>
   </w:num>
   <w:num w:numId="6">
-    <w:abstractNumId w:val="6"/>
+    <w:abstractNumId w:val="7"/>
   </w:num>
   <w:num w:numId="7">
     <w:abstractNumId w:val="3"/>
+  </w:num>
+  <w:num w:numId="8">
+    <w:abstractNumId w:val="4"/>
   </w:num>
 </w:numbering>
 </file>
@@ -3356,7 +4623,7 @@
 </file>
 
 <file path=customXml/itemProps2.xml><?xml version="1.0" encoding="utf-8"?>
-<ds:datastoreItem xmlns:ds="http://schemas.openxmlformats.org/officeDocument/2006/customXml" ds:itemID="{BD185C0F-5AFF-4480-A241-C4CF47C716AF}">
+<ds:datastoreItem xmlns:ds="http://schemas.openxmlformats.org/officeDocument/2006/customXml" ds:itemID="{31AA3A7D-6FEA-4E77-81FA-E1B542069AC1}">
   <ds:schemaRefs>
     <ds:schemaRef ds:uri="http://schemas.openxmlformats.org/officeDocument/2006/bibliography"/>
   </ds:schemaRefs>
